--- a/px20/media/PX20CfP.docx
+++ b/px20/media/PX20CfP.docx
@@ -17,8 +17,8 @@
         <w:tblLook w:val="04A0" w:firstRow="1" w:lastRow="0" w:firstColumn="1" w:lastColumn="0" w:noHBand="0" w:noVBand="1"/>
       </w:tblPr>
       <w:tblGrid>
-        <w:gridCol w:w="6560"/>
-        <w:gridCol w:w="1956"/>
+        <w:gridCol w:w="6750"/>
+        <w:gridCol w:w="1766"/>
       </w:tblGrid>
       <w:tr>
         <w:tc>
@@ -85,8 +85,6 @@
               </w:rPr>
               <w:t>20</w:t>
             </w:r>
-            <w:bookmarkStart w:id="0" w:name="_GoBack"/>
-            <w:bookmarkEnd w:id="0"/>
             <w:r>
               <w:rPr>
                 <w:rFonts w:ascii="Arial" w:hAnsi="Arial" w:cs="Arial"/>
@@ -140,9 +138,9 @@
                 <w:szCs w:val="32"/>
               </w:rPr>
               <w:drawing>
-                <wp:inline distT="0" distB="0" distL="0" distR="0" wp14:anchorId="34AFEED5" wp14:editId="5D1CF245">
-                  <wp:extent cx="1102913" cy="475049"/>
-                  <wp:effectExtent l="0" t="0" r="2540" b="0"/>
+                <wp:inline distT="0" distB="0" distL="0" distR="0" wp14:anchorId="34AFEED5" wp14:editId="46C50510">
+                  <wp:extent cx="984419" cy="424011"/>
+                  <wp:effectExtent l="0" t="0" r="0" b="0"/>
                   <wp:docPr id="2" name="Picture 2"/>
                   <wp:cNvGraphicFramePr>
                     <a:graphicFrameLocks xmlns:a="http://schemas.openxmlformats.org/drawingml/2006/main" noChangeAspect="1"/>
@@ -163,7 +161,7 @@
                         <pic:spPr>
                           <a:xfrm>
                             <a:off x="0" y="0"/>
-                            <a:ext cx="1131436" cy="487335"/>
+                            <a:ext cx="1016996" cy="438042"/>
                           </a:xfrm>
                           <a:prstGeom prst="rect">
                             <a:avLst/>
@@ -188,41 +186,32 @@
         <w:rPr>
           <w:rFonts w:ascii="Arial" w:hAnsi="Arial" w:cs="Arial"/>
           <w:color w:val="313131"/>
-          <w:sz w:val="16"/>
-          <w:szCs w:val="32"/>
-        </w:rPr>
-      </w:pPr>
-    </w:p>
-    <w:p>
-      <w:pPr>
-        <w:widowControl w:val="0"/>
-        <w:autoSpaceDE w:val="0"/>
-        <w:autoSpaceDN w:val="0"/>
-        <w:adjustRightInd w:val="0"/>
-        <w:rPr>
-          <w:rFonts w:ascii="Arial" w:hAnsi="Arial" w:cs="Arial"/>
-          <w:color w:val="313131"/>
-          <w:sz w:val="16"/>
-          <w:szCs w:val="32"/>
-        </w:rPr>
-      </w:pPr>
-      <w:r>
-        <w:rPr>
-          <w:rFonts w:ascii="Arial" w:hAnsi="Arial" w:cs="Arial"/>
-          <w:color w:val="313131"/>
-          <w:sz w:val="16"/>
-          <w:szCs w:val="32"/>
-        </w:rPr>
-        <w:t xml:space="preserve">April </w:t>
-      </w:r>
-      <w:r>
-        <w:rPr>
-          <w:rFonts w:ascii="Arial" w:hAnsi="Arial" w:cs="Arial"/>
-          <w:color w:val="313131"/>
-          <w:sz w:val="16"/>
-          <w:szCs w:val="32"/>
-        </w:rPr>
-        <w:t>1</w:t>
+          <w:sz w:val="10"/>
+          <w:szCs w:val="10"/>
+        </w:rPr>
+      </w:pPr>
+    </w:p>
+    <w:p>
+      <w:pPr>
+        <w:widowControl w:val="0"/>
+        <w:autoSpaceDE w:val="0"/>
+        <w:autoSpaceDN w:val="0"/>
+        <w:adjustRightInd w:val="0"/>
+        <w:rPr>
+          <w:rFonts w:ascii="Arial" w:hAnsi="Arial" w:cs="Arial"/>
+          <w:color w:val="313131"/>
+          <w:sz w:val="16"/>
+          <w:szCs w:val="32"/>
+        </w:rPr>
+      </w:pPr>
+      <w:r>
+        <w:rPr>
+          <w:rFonts w:ascii="Arial" w:hAnsi="Arial" w:cs="Arial"/>
+          <w:color w:val="313131"/>
+          <w:sz w:val="16"/>
+          <w:szCs w:val="32"/>
+        </w:rPr>
+        <w:t>April 23</w:t>
       </w:r>
       <w:r>
         <w:rPr>
@@ -258,6 +247,15 @@
           <w:sz w:val="16"/>
           <w:szCs w:val="32"/>
         </w:rPr>
+        <w:t xml:space="preserve"> or 24 (Tue)</w:t>
+      </w:r>
+      <w:r>
+        <w:rPr>
+          <w:rFonts w:ascii="Arial" w:hAnsi="Arial" w:cs="Arial"/>
+          <w:color w:val="313131"/>
+          <w:sz w:val="16"/>
+          <w:szCs w:val="32"/>
+        </w:rPr>
         <w:t>,</w:t>
       </w:r>
       <w:r>
@@ -276,7 +274,7 @@
           <w:sz w:val="16"/>
           <w:szCs w:val="32"/>
         </w:rPr>
-        <w:t>2019</w:t>
+        <w:t>2020</w:t>
       </w:r>
     </w:p>
     <w:p>
@@ -309,7 +307,7 @@
             <w:sz w:val="16"/>
             <w:szCs w:val="32"/>
           </w:rPr>
-          <w:t>&lt;Programming&gt; 201</w:t>
+          <w:t xml:space="preserve">&lt;Programming&gt; </w:t>
         </w:r>
         <w:r>
           <w:rPr>
@@ -318,7 +316,7 @@
             <w:sz w:val="16"/>
             <w:szCs w:val="32"/>
           </w:rPr>
-          <w:t>9</w:t>
+          <w:t>2020</w:t>
         </w:r>
       </w:hyperlink>
       <w:r>
@@ -337,7 +335,7 @@
           <w:sz w:val="16"/>
           <w:szCs w:val="32"/>
         </w:rPr>
-        <w:t>Genova</w:t>
+        <w:t>Porto</w:t>
       </w:r>
       <w:r>
         <w:rPr>
@@ -355,57 +353,57 @@
           <w:sz w:val="16"/>
           <w:szCs w:val="32"/>
         </w:rPr>
-        <w:t>Italy</w:t>
-      </w:r>
-    </w:p>
-    <w:p>
-      <w:pPr>
-        <w:widowControl w:val="0"/>
-        <w:autoSpaceDE w:val="0"/>
-        <w:autoSpaceDN w:val="0"/>
-        <w:adjustRightInd w:val="0"/>
-        <w:rPr>
-          <w:rFonts w:ascii="Arial" w:hAnsi="Arial" w:cs="Arial"/>
-          <w:color w:val="313131"/>
-          <w:sz w:val="16"/>
-          <w:szCs w:val="32"/>
-        </w:rPr>
-      </w:pPr>
-      <w:r>
-        <w:rPr>
-          <w:rFonts w:ascii="Arial" w:hAnsi="Arial" w:cs="Arial"/>
-          <w:color w:val="313131"/>
-          <w:sz w:val="16"/>
-          <w:szCs w:val="32"/>
-        </w:rPr>
-        <w:t>https://201</w:t>
-      </w:r>
-      <w:r>
-        <w:rPr>
-          <w:rFonts w:ascii="Arial" w:hAnsi="Arial" w:cs="Arial"/>
-          <w:color w:val="313131"/>
-          <w:sz w:val="16"/>
-          <w:szCs w:val="32"/>
-        </w:rPr>
-        <w:t>9</w:t>
-      </w:r>
-      <w:r>
-        <w:rPr>
-          <w:rFonts w:ascii="Arial" w:hAnsi="Arial" w:cs="Arial"/>
-          <w:color w:val="313131"/>
-          <w:sz w:val="16"/>
-          <w:szCs w:val="32"/>
-        </w:rPr>
-        <w:t>.programming-conference.org/track/px-201</w:t>
-      </w:r>
-      <w:r>
-        <w:rPr>
-          <w:rFonts w:ascii="Arial" w:hAnsi="Arial" w:cs="Arial"/>
-          <w:color w:val="313131"/>
-          <w:sz w:val="16"/>
-          <w:szCs w:val="32"/>
-        </w:rPr>
-        <w:t>9</w:t>
+        <w:t>Portugal</w:t>
+      </w:r>
+    </w:p>
+    <w:p>
+      <w:pPr>
+        <w:widowControl w:val="0"/>
+        <w:autoSpaceDE w:val="0"/>
+        <w:autoSpaceDN w:val="0"/>
+        <w:adjustRightInd w:val="0"/>
+        <w:rPr>
+          <w:rFonts w:ascii="Arial" w:hAnsi="Arial" w:cs="Arial"/>
+          <w:color w:val="313131"/>
+          <w:sz w:val="16"/>
+          <w:szCs w:val="32"/>
+        </w:rPr>
+      </w:pPr>
+      <w:r>
+        <w:rPr>
+          <w:rFonts w:ascii="Arial" w:hAnsi="Arial" w:cs="Arial"/>
+          <w:color w:val="313131"/>
+          <w:sz w:val="16"/>
+          <w:szCs w:val="32"/>
+        </w:rPr>
+        <w:t>https://</w:t>
+      </w:r>
+      <w:r>
+        <w:rPr>
+          <w:rFonts w:ascii="Arial" w:hAnsi="Arial" w:cs="Arial"/>
+          <w:color w:val="313131"/>
+          <w:sz w:val="16"/>
+          <w:szCs w:val="32"/>
+        </w:rPr>
+        <w:t>2020</w:t>
+      </w:r>
+      <w:r>
+        <w:rPr>
+          <w:rFonts w:ascii="Arial" w:hAnsi="Arial" w:cs="Arial"/>
+          <w:color w:val="313131"/>
+          <w:sz w:val="16"/>
+          <w:szCs w:val="32"/>
+        </w:rPr>
+        <w:t>.programming-conference.org/track/px-</w:t>
+      </w:r>
+      <w:r>
+        <w:rPr>
+          <w:rFonts w:ascii="Arial" w:hAnsi="Arial" w:cs="Arial"/>
+          <w:color w:val="313131"/>
+          <w:sz w:val="16"/>
+          <w:szCs w:val="32"/>
+        </w:rPr>
+        <w:t>2020</w:t>
       </w:r>
       <w:r>
         <w:rPr>
@@ -437,16 +435,16 @@
           <w:sz w:val="16"/>
           <w:szCs w:val="32"/>
         </w:rPr>
-        <w:t>http://programming-experience.org/px1</w:t>
-      </w:r>
-      <w:r>
-        <w:rPr>
-          <w:rFonts w:ascii="Arial" w:hAnsi="Arial" w:cs="Arial"/>
-          <w:color w:val="313131"/>
-          <w:sz w:val="16"/>
-          <w:szCs w:val="32"/>
-        </w:rPr>
-        <w:t>9</w:t>
+        <w:t>http://programming-experience.org/</w:t>
+      </w:r>
+      <w:r>
+        <w:rPr>
+          <w:rFonts w:ascii="Arial" w:hAnsi="Arial" w:cs="Arial"/>
+          <w:color w:val="313131"/>
+          <w:sz w:val="16"/>
+          <w:szCs w:val="32"/>
+        </w:rPr>
+        <w:t>px20</w:t>
       </w:r>
       <w:r>
         <w:rPr>
@@ -469,8 +467,8 @@
           <w:b/>
           <w:bCs/>
           <w:color w:val="D75828"/>
-          <w:sz w:val="18"/>
-          <w:szCs w:val="36"/>
+          <w:sz w:val="10"/>
+          <w:szCs w:val="10"/>
         </w:rPr>
       </w:pPr>
     </w:p>
@@ -485,8 +483,8 @@
           <w:b/>
           <w:bCs/>
           <w:color w:val="D75828"/>
-          <w:sz w:val="18"/>
-          <w:szCs w:val="36"/>
+          <w:sz w:val="16"/>
+          <w:szCs w:val="16"/>
         </w:rPr>
       </w:pPr>
       <w:r>
@@ -495,8 +493,8 @@
           <w:b/>
           <w:bCs/>
           <w:color w:val="D75828"/>
-          <w:sz w:val="18"/>
-          <w:szCs w:val="36"/>
+          <w:sz w:val="16"/>
+          <w:szCs w:val="16"/>
         </w:rPr>
         <w:t>Abstract</w:t>
       </w:r>
@@ -521,26 +519,7 @@
           <w:sz w:val="16"/>
           <w:szCs w:val="32"/>
         </w:rPr>
-        <w:t xml:space="preserve">Imagine a software development task: some sort of requirements and perhaps a platform and programming language. A group of developers head into a vast workroom. As they design, debate and program they discover they need learn more about the domain and the nature of potential solutions–they are </w:t>
-      </w:r>
-      <w:r>
-        <w:rPr>
-          <w:rFonts w:ascii="Arial" w:hAnsi="Arial" w:cs="Arial"/>
-          <w:i/>
-          <w:color w:val="313131"/>
-          <w:sz w:val="16"/>
-          <w:szCs w:val="32"/>
-        </w:rPr>
-        <w:t>exploring via programming</w:t>
-      </w:r>
-      <w:r>
-        <w:rPr>
-          <w:rFonts w:ascii="Arial" w:hAnsi="Arial" w:cs="Arial"/>
-          <w:color w:val="313131"/>
-          <w:sz w:val="16"/>
-          <w:szCs w:val="32"/>
-        </w:rPr>
-        <w:t>.</w:t>
+        <w:t>Imagine a software development task: some sort of requirements and perhaps a platform and programming language. A group of developers head into a vast workroom. As they design, debate and program they discover they need learn more about the domain and the nature of potential solutions–they are exploring via programming.</w:t>
       </w:r>
     </w:p>
     <w:p>
@@ -572,67 +551,39 @@
           <w:sz w:val="16"/>
           <w:szCs w:val="32"/>
         </w:rPr>
-        <w:t xml:space="preserve">The </w:t>
-      </w:r>
-      <w:r>
-        <w:rPr>
-          <w:rFonts w:ascii="Arial" w:hAnsi="Arial" w:cs="Arial"/>
-          <w:b/>
-          <w:color w:val="313131"/>
-          <w:sz w:val="16"/>
-          <w:szCs w:val="32"/>
-        </w:rPr>
-        <w:t>Programming Experience (PX) Workshop</w:t>
-      </w:r>
-      <w:r>
-        <w:rPr>
-          <w:rFonts w:ascii="Arial" w:hAnsi="Arial" w:cs="Arial"/>
-          <w:color w:val="313131"/>
-          <w:sz w:val="16"/>
-          <w:szCs w:val="32"/>
-        </w:rPr>
-        <w:t xml:space="preserve"> is about what happens in that room when programmers sit down in front of computers and produce code, especially in an exploratory way. Do they create text that is transformed into running behavior (the old way), or do they operate on behavior directly ("liveness"); are they exploring the live domain to understand the true nature of the requirements; are they like authors creating new worlds; does visualization matter; is the experience immediate, immersive, vivid and continuous; do fluency, literacy, and learning matter; do they build tools, meta-tools; are they creating languages to express new concepts quickly and easily; and curiously, is</w:t>
-      </w:r>
-      <w:r>
-        <w:rPr>
-          <w:rFonts w:ascii="Arial" w:hAnsi="Arial" w:cs="Arial"/>
-          <w:color w:val="313131"/>
-          <w:sz w:val="16"/>
-          <w:szCs w:val="32"/>
-        </w:rPr>
-        <w:t xml:space="preserve"> joy relevant to the experience</w:t>
-      </w:r>
-      <w:r>
-        <w:rPr>
-          <w:rFonts w:ascii="Arial" w:hAnsi="Arial" w:cs="Arial"/>
-          <w:color w:val="313131"/>
-          <w:sz w:val="16"/>
-          <w:szCs w:val="32"/>
-        </w:rPr>
-        <w:t>?</w:t>
-      </w:r>
-    </w:p>
-    <w:p>
-      <w:pPr>
-        <w:widowControl w:val="0"/>
-        <w:autoSpaceDE w:val="0"/>
-        <w:autoSpaceDN w:val="0"/>
-        <w:adjustRightInd w:val="0"/>
-        <w:rPr>
-          <w:rFonts w:ascii="Arial" w:hAnsi="Arial" w:cs="Arial"/>
-          <w:color w:val="313131"/>
-          <w:sz w:val="16"/>
-          <w:szCs w:val="32"/>
-        </w:rPr>
-      </w:pPr>
-      <w:r>
-        <w:rPr>
-          <w:rFonts w:ascii="Arial" w:hAnsi="Arial" w:cs="Arial"/>
-          <w:color w:val="313131"/>
-          <w:sz w:val="16"/>
-          <w:szCs w:val="32"/>
-        </w:rPr>
-        <w:t xml:space="preserve">    Here is a list of topic areas to get you thinking:</w:t>
+        <w:t>The Programming Experience (PX) Workshop is about what happens in that room when programmers sit down in front of computers and produce code, especially in an exploratory way. Do they create text that is transformed into running behavior (the old way), or do they operate on behavior directly ("liveness"); are they exploring the live domain to understand the true nature of the requirements; are they like authors creating new worlds; does visualization matter; is the experience immediate, immersive, vivid and continuous; do fluency, literacy, and learning matter; do they build tools, meta-tools; are they creating languages to express new concepts quickly and easily; and curiously, is joy relevant to the experience?</w:t>
+      </w:r>
+    </w:p>
+    <w:p>
+      <w:pPr>
+        <w:widowControl w:val="0"/>
+        <w:autoSpaceDE w:val="0"/>
+        <w:autoSpaceDN w:val="0"/>
+        <w:adjustRightInd w:val="0"/>
+        <w:rPr>
+          <w:rFonts w:ascii="Arial" w:hAnsi="Arial" w:cs="Arial"/>
+          <w:color w:val="313131"/>
+          <w:sz w:val="16"/>
+          <w:szCs w:val="32"/>
+        </w:rPr>
+      </w:pPr>
+      <w:r>
+        <w:rPr>
+          <w:rFonts w:ascii="Arial" w:hAnsi="Arial" w:cs="Arial"/>
+          <w:color w:val="313131"/>
+          <w:sz w:val="16"/>
+          <w:szCs w:val="32"/>
+        </w:rPr>
+        <w:t xml:space="preserve">    </w:t>
+      </w:r>
+      <w:r>
+        <w:rPr>
+          <w:rFonts w:ascii="Arial" w:hAnsi="Arial" w:cs="Arial"/>
+          <w:color w:val="313131"/>
+          <w:sz w:val="16"/>
+          <w:szCs w:val="32"/>
+        </w:rPr>
+        <w:t>Here is a list of topic areas to get you thinking:</w:t>
       </w:r>
     </w:p>
     <w:p>
@@ -641,7 +592,7 @@
         <w:widowControl w:val="0"/>
         <w:numPr>
           <w:ilvl w:val="0"/>
-          <w:numId w:val="4"/>
+          <w:numId w:val="5"/>
         </w:numPr>
         <w:autoSpaceDE w:val="0"/>
         <w:autoSpaceDN w:val="0"/>
@@ -669,7 +620,7 @@
         <w:widowControl w:val="0"/>
         <w:numPr>
           <w:ilvl w:val="0"/>
-          <w:numId w:val="4"/>
+          <w:numId w:val="5"/>
         </w:numPr>
         <w:autoSpaceDE w:val="0"/>
         <w:autoSpaceDN w:val="0"/>
@@ -697,7 +648,7 @@
         <w:widowControl w:val="0"/>
         <w:numPr>
           <w:ilvl w:val="0"/>
-          <w:numId w:val="4"/>
+          <w:numId w:val="5"/>
         </w:numPr>
         <w:autoSpaceDE w:val="0"/>
         <w:autoSpaceDN w:val="0"/>
@@ -725,7 +676,7 @@
         <w:widowControl w:val="0"/>
         <w:numPr>
           <w:ilvl w:val="0"/>
-          <w:numId w:val="4"/>
+          <w:numId w:val="5"/>
         </w:numPr>
         <w:autoSpaceDE w:val="0"/>
         <w:autoSpaceDN w:val="0"/>
@@ -753,7 +704,7 @@
         <w:widowControl w:val="0"/>
         <w:numPr>
           <w:ilvl w:val="0"/>
-          <w:numId w:val="4"/>
+          <w:numId w:val="5"/>
         </w:numPr>
         <w:autoSpaceDE w:val="0"/>
         <w:autoSpaceDN w:val="0"/>
@@ -781,7 +732,7 @@
         <w:widowControl w:val="0"/>
         <w:numPr>
           <w:ilvl w:val="0"/>
-          <w:numId w:val="4"/>
+          <w:numId w:val="5"/>
         </w:numPr>
         <w:autoSpaceDE w:val="0"/>
         <w:autoSpaceDN w:val="0"/>
@@ -809,7 +760,7 @@
         <w:widowControl w:val="0"/>
         <w:numPr>
           <w:ilvl w:val="0"/>
-          <w:numId w:val="4"/>
+          <w:numId w:val="5"/>
         </w:numPr>
         <w:autoSpaceDE w:val="0"/>
         <w:autoSpaceDN w:val="0"/>
@@ -837,7 +788,7 @@
         <w:widowControl w:val="0"/>
         <w:numPr>
           <w:ilvl w:val="0"/>
-          <w:numId w:val="4"/>
+          <w:numId w:val="5"/>
         </w:numPr>
         <w:autoSpaceDE w:val="0"/>
         <w:autoSpaceDN w:val="0"/>
@@ -865,7 +816,7 @@
         <w:widowControl w:val="0"/>
         <w:numPr>
           <w:ilvl w:val="0"/>
-          <w:numId w:val="4"/>
+          <w:numId w:val="5"/>
         </w:numPr>
         <w:autoSpaceDE w:val="0"/>
         <w:autoSpaceDN w:val="0"/>
@@ -893,7 +844,7 @@
         <w:widowControl w:val="0"/>
         <w:numPr>
           <w:ilvl w:val="0"/>
-          <w:numId w:val="4"/>
+          <w:numId w:val="5"/>
         </w:numPr>
         <w:autoSpaceDE w:val="0"/>
         <w:autoSpaceDN w:val="0"/>
@@ -921,7 +872,7 @@
         <w:widowControl w:val="0"/>
         <w:numPr>
           <w:ilvl w:val="0"/>
-          <w:numId w:val="4"/>
+          <w:numId w:val="5"/>
         </w:numPr>
         <w:autoSpaceDE w:val="0"/>
         <w:autoSpaceDN w:val="0"/>
@@ -949,7 +900,7 @@
         <w:widowControl w:val="0"/>
         <w:numPr>
           <w:ilvl w:val="0"/>
-          <w:numId w:val="4"/>
+          <w:numId w:val="5"/>
         </w:numPr>
         <w:autoSpaceDE w:val="0"/>
         <w:autoSpaceDN w:val="0"/>
@@ -991,52 +942,16 @@
           <w:sz w:val="16"/>
           <w:szCs w:val="32"/>
         </w:rPr>
-        <w:t>Correctness, performance, standard tools, foundations, and text-as-program are important traditional research areas, but the experience of programming and how to improve and evolve it a</w:t>
-      </w:r>
-      <w:r>
-        <w:rPr>
-          <w:rFonts w:ascii="Arial" w:hAnsi="Arial" w:cs="Arial"/>
-          <w:color w:val="313131"/>
-          <w:sz w:val="16"/>
-          <w:szCs w:val="32"/>
-        </w:rPr>
-        <w:t xml:space="preserve">re the focus of this workshop. </w:t>
-      </w:r>
-      <w:r>
-        <w:rPr>
-          <w:rFonts w:ascii="Arial" w:hAnsi="Arial" w:cs="Arial"/>
-          <w:color w:val="313131"/>
-          <w:sz w:val="16"/>
-          <w:szCs w:val="32"/>
-        </w:rPr>
-        <w:t>In this edition we would like to focus on exploratory</w:t>
-      </w:r>
-      <w:r>
-        <w:rPr>
-          <w:rFonts w:ascii="Arial" w:hAnsi="Arial" w:cs="Arial"/>
-          <w:color w:val="313131"/>
-          <w:sz w:val="16"/>
-          <w:szCs w:val="32"/>
-        </w:rPr>
-        <w:t>, live</w:t>
-      </w:r>
-      <w:r>
-        <w:rPr>
-          <w:rFonts w:ascii="Arial" w:hAnsi="Arial" w:cs="Arial"/>
-          <w:color w:val="313131"/>
-          <w:sz w:val="16"/>
-          <w:szCs w:val="32"/>
-        </w:rPr>
-        <w:t xml:space="preserve"> programming, but we also welcome a wide spectrum of contribu</w:t>
-      </w:r>
-      <w:r>
-        <w:rPr>
-          <w:rFonts w:ascii="Arial" w:hAnsi="Arial" w:cs="Arial"/>
-          <w:color w:val="313131"/>
-          <w:sz w:val="16"/>
-          <w:szCs w:val="32"/>
-        </w:rPr>
-        <w:t>tions on programming experience</w:t>
+        <w:t xml:space="preserve">    </w:t>
+      </w:r>
+      <w:r>
+        <w:rPr>
+          <w:rFonts w:ascii="Arial" w:hAnsi="Arial" w:cs="Arial"/>
+          <w:color w:val="313131"/>
+          <w:sz w:val="16"/>
+          <w:szCs w:val="32"/>
+        </w:rPr>
+        <w:t>Correctness, performance, standard tools, foundations, and text-as-program are important traditional research areas, but the experience of programming and how to improve and evolve it are the focus of this workshop. In this edition we would like to focus on live, exploratory programming, but we also welcome a wide spectrum of contributions on programming experience</w:t>
       </w:r>
       <w:r>
         <w:rPr>
@@ -1057,8 +972,8 @@
         <w:rPr>
           <w:rFonts w:ascii="Arial" w:hAnsi="Arial" w:cs="Arial"/>
           <w:color w:val="313131"/>
-          <w:sz w:val="16"/>
-          <w:szCs w:val="32"/>
+          <w:sz w:val="10"/>
+          <w:szCs w:val="10"/>
         </w:rPr>
       </w:pPr>
     </w:p>
@@ -1073,8 +988,8 @@
           <w:b/>
           <w:bCs/>
           <w:color w:val="D75828"/>
-          <w:sz w:val="18"/>
-          <w:szCs w:val="36"/>
+          <w:sz w:val="16"/>
+          <w:szCs w:val="16"/>
         </w:rPr>
       </w:pPr>
       <w:r>
@@ -1083,8 +998,8 @@
           <w:b/>
           <w:bCs/>
           <w:color w:val="D75828"/>
-          <w:sz w:val="18"/>
-          <w:szCs w:val="36"/>
+          <w:sz w:val="16"/>
+          <w:szCs w:val="16"/>
         </w:rPr>
         <w:t>Submissions</w:t>
       </w:r>
@@ -1109,71 +1024,80 @@
           <w:sz w:val="16"/>
           <w:szCs w:val="32"/>
         </w:rPr>
-        <w:t>Submissions are solicited for Programming Experience 2018 (PX/1</w:t>
-      </w:r>
-      <w:r>
-        <w:rPr>
-          <w:rFonts w:ascii="Arial" w:hAnsi="Arial" w:cs="Arial"/>
-          <w:color w:val="313131"/>
-          <w:sz w:val="16"/>
-          <w:szCs w:val="32"/>
-        </w:rPr>
-        <w:t>9</w:t>
-      </w:r>
-      <w:r>
-        <w:rPr>
-          <w:rFonts w:ascii="Arial" w:hAnsi="Arial" w:cs="Arial"/>
-          <w:color w:val="313131"/>
-          <w:sz w:val="16"/>
-          <w:szCs w:val="32"/>
-        </w:rPr>
-        <w:t>). The thrust of the workshop is to explore the human experience of programming–what it feels like to program, or more accurately, what it should feel like. The technical topics include exploratory programming, live programming, authoring, representation of active content, visualization, navigation, modularity mechanisms, immediacy, literacy, fluency, learning, tool building, and language engineering.</w:t>
-      </w:r>
-    </w:p>
-    <w:p>
-      <w:pPr>
-        <w:widowControl w:val="0"/>
-        <w:autoSpaceDE w:val="0"/>
-        <w:autoSpaceDN w:val="0"/>
-        <w:adjustRightInd w:val="0"/>
-        <w:rPr>
-          <w:rFonts w:ascii="Arial" w:hAnsi="Arial" w:cs="Arial"/>
-          <w:color w:val="313131"/>
-          <w:sz w:val="16"/>
-          <w:szCs w:val="32"/>
-        </w:rPr>
-      </w:pPr>
-      <w:r>
-        <w:rPr>
-          <w:rFonts w:ascii="Arial" w:hAnsi="Arial" w:cs="Arial"/>
-          <w:color w:val="313131"/>
-          <w:sz w:val="16"/>
-          <w:szCs w:val="32"/>
-        </w:rPr>
-        <w:t xml:space="preserve">      Submissions by academics, professional programmers, and non-professional programmer are welcome. Submissions can be in any form and format, including but not limited to papers, presentations, demos, videos, panels, debates, essays, writers' workshops, and art. Presentation slots will be between 30 minutes and one hour, depending on quality, form, and relevance to the workshop. Submissions directed toward publication should be so marked, and the program committee will engage in peer review for all such papers. Video publication will be arranged.</w:t>
-      </w:r>
-    </w:p>
-    <w:p>
-      <w:pPr>
-        <w:widowControl w:val="0"/>
-        <w:autoSpaceDE w:val="0"/>
-        <w:autoSpaceDN w:val="0"/>
-        <w:adjustRightInd w:val="0"/>
-        <w:rPr>
-          <w:rFonts w:ascii="Arial" w:hAnsi="Arial" w:cs="Arial"/>
-          <w:color w:val="313131"/>
-          <w:sz w:val="16"/>
-          <w:szCs w:val="32"/>
-        </w:rPr>
-      </w:pPr>
-      <w:r>
-        <w:rPr>
-          <w:rFonts w:ascii="Arial" w:hAnsi="Arial" w:cs="Arial"/>
-          <w:color w:val="313131"/>
-          <w:sz w:val="16"/>
-          <w:szCs w:val="32"/>
-        </w:rPr>
-        <w:t xml:space="preserve">    All artifacts are to be submitted via </w:t>
+        <w:t>Submissions are solicited for Programming Experience 2020 (PX/20). The thrust of the workshop is to explore the human experience of programming—what it feels like to program, or what it should feel like. The technical topics include exploratory programming, live programming, authoring, representation of active content, visualization, navigation, modularity mechanisms, immediacy, literacy, fluency, learning, tool building, and language engineering.</w:t>
+      </w:r>
+    </w:p>
+    <w:p>
+      <w:pPr>
+        <w:widowControl w:val="0"/>
+        <w:autoSpaceDE w:val="0"/>
+        <w:autoSpaceDN w:val="0"/>
+        <w:adjustRightInd w:val="0"/>
+        <w:rPr>
+          <w:rFonts w:ascii="Arial" w:hAnsi="Arial" w:cs="Arial"/>
+          <w:color w:val="313131"/>
+          <w:sz w:val="16"/>
+          <w:szCs w:val="32"/>
+        </w:rPr>
+      </w:pPr>
+      <w:r>
+        <w:rPr>
+          <w:rFonts w:ascii="Arial" w:hAnsi="Arial" w:cs="Arial"/>
+          <w:color w:val="313131"/>
+          <w:sz w:val="16"/>
+          <w:szCs w:val="32"/>
+        </w:rPr>
+        <w:t xml:space="preserve">    </w:t>
+      </w:r>
+      <w:r>
+        <w:rPr>
+          <w:rFonts w:ascii="Arial" w:hAnsi="Arial" w:cs="Arial"/>
+          <w:color w:val="313131"/>
+          <w:sz w:val="16"/>
+          <w:szCs w:val="32"/>
+        </w:rPr>
+        <w:t>Submissions by academics, professional programmers, and non-professional programmer are welcome. Submissions can be in any form and format, including but not limited to papers, presentations, demos, videos, panels, debates, essays, writers’ workshops, and art. Presentation slots will be between 30 minutes and one hour, depending on quality, form, and relevance to the workshop. Submissions directed toward publication should be so marked, and the program committee will engage in peer review for all such papers. Video publication will be arranged.</w:t>
+      </w:r>
+    </w:p>
+    <w:p>
+      <w:pPr>
+        <w:widowControl w:val="0"/>
+        <w:autoSpaceDE w:val="0"/>
+        <w:autoSpaceDN w:val="0"/>
+        <w:adjustRightInd w:val="0"/>
+        <w:rPr>
+          <w:rFonts w:ascii="Arial" w:hAnsi="Arial" w:cs="Arial"/>
+          <w:color w:val="313131"/>
+          <w:sz w:val="16"/>
+          <w:szCs w:val="32"/>
+        </w:rPr>
+      </w:pPr>
+      <w:r>
+        <w:rPr>
+          <w:rFonts w:ascii="Arial" w:hAnsi="Arial" w:cs="Arial"/>
+          <w:color w:val="313131"/>
+          <w:sz w:val="16"/>
+          <w:szCs w:val="32"/>
+        </w:rPr>
+        <w:t xml:space="preserve">    </w:t>
+      </w:r>
+      <w:r>
+        <w:rPr>
+          <w:rFonts w:ascii="Arial" w:hAnsi="Arial" w:cs="Arial"/>
+          <w:color w:val="313131"/>
+          <w:sz w:val="16"/>
+          <w:szCs w:val="32"/>
+        </w:rPr>
+        <w:t>All artifacts are to be submitted via</w:t>
+      </w:r>
+      <w:r>
+        <w:rPr>
+          <w:rFonts w:ascii="Arial" w:hAnsi="Arial" w:cs="Arial"/>
+          <w:color w:val="313131"/>
+          <w:sz w:val="16"/>
+          <w:szCs w:val="32"/>
+        </w:rPr>
+        <w:t xml:space="preserve"> </w:t>
       </w:r>
       <w:proofErr w:type="spellStart"/>
       <w:r>
@@ -1193,25 +1117,34 @@
           <w:sz w:val="16"/>
           <w:szCs w:val="32"/>
         </w:rPr>
-        <w:t xml:space="preserve"> (https://easychair.org/conferences/?conf=px1</w:t>
-      </w:r>
-      <w:r>
-        <w:rPr>
-          <w:rFonts w:ascii="Arial" w:hAnsi="Arial" w:cs="Arial"/>
-          <w:color w:val="313131"/>
-          <w:sz w:val="16"/>
-          <w:szCs w:val="32"/>
-        </w:rPr>
-        <w:t>9</w:t>
-      </w:r>
-      <w:r>
-        <w:rPr>
-          <w:rFonts w:ascii="Arial" w:hAnsi="Arial" w:cs="Arial"/>
-          <w:color w:val="313131"/>
-          <w:sz w:val="16"/>
-          <w:szCs w:val="32"/>
-        </w:rPr>
-        <w:t xml:space="preserve">). Papers and essays must be written in English, provided as PDF documents, and follow the new ACM Master Article Template (http://www.acm.org/publications/proceedings-template) with the </w:t>
+        <w:t xml:space="preserve"> (https://easychair.org/conferences/?conf=</w:t>
+      </w:r>
+      <w:r>
+        <w:rPr>
+          <w:rFonts w:ascii="Arial" w:hAnsi="Arial" w:cs="Arial"/>
+          <w:color w:val="313131"/>
+          <w:sz w:val="16"/>
+          <w:szCs w:val="32"/>
+        </w:rPr>
+        <w:t>px20</w:t>
+      </w:r>
+      <w:r>
+        <w:rPr>
+          <w:rFonts w:ascii="Arial" w:hAnsi="Arial" w:cs="Arial"/>
+          <w:color w:val="313131"/>
+          <w:sz w:val="16"/>
+          <w:szCs w:val="32"/>
+        </w:rPr>
+        <w:t xml:space="preserve">). </w:t>
+      </w:r>
+      <w:r>
+        <w:rPr>
+          <w:rFonts w:ascii="Arial" w:hAnsi="Arial" w:cs="Arial"/>
+          <w:color w:val="313131"/>
+          <w:sz w:val="16"/>
+          <w:szCs w:val="32"/>
+        </w:rPr>
+        <w:t>Papers and essays must be written in English, provided as PDF documents, and follow the new ACM Conference '</w:t>
       </w:r>
       <w:proofErr w:type="spellStart"/>
       <w:r>
@@ -1221,6 +1154,26 @@
           <w:sz w:val="16"/>
           <w:szCs w:val="32"/>
         </w:rPr>
+        <w:t>acmart</w:t>
+      </w:r>
+      <w:proofErr w:type="spellEnd"/>
+      <w:r>
+        <w:rPr>
+          <w:rFonts w:ascii="Arial" w:hAnsi="Arial" w:cs="Arial"/>
+          <w:color w:val="313131"/>
+          <w:sz w:val="16"/>
+          <w:szCs w:val="32"/>
+        </w:rPr>
+        <w:t>' Format with the '</w:t>
+      </w:r>
+      <w:proofErr w:type="spellStart"/>
+      <w:r>
+        <w:rPr>
+          <w:rFonts w:ascii="Arial" w:hAnsi="Arial" w:cs="Arial"/>
+          <w:color w:val="313131"/>
+          <w:sz w:val="16"/>
+          <w:szCs w:val="32"/>
+        </w:rPr>
         <w:t>sigconf</w:t>
       </w:r>
       <w:proofErr w:type="spellEnd"/>
@@ -1231,52 +1184,152 @@
           <w:sz w:val="16"/>
           <w:szCs w:val="32"/>
         </w:rPr>
-        <w:t xml:space="preserve"> option.</w:t>
-      </w:r>
-    </w:p>
-    <w:p>
-      <w:pPr>
-        <w:widowControl w:val="0"/>
-        <w:autoSpaceDE w:val="0"/>
-        <w:autoSpaceDN w:val="0"/>
-        <w:adjustRightInd w:val="0"/>
-        <w:rPr>
-          <w:rFonts w:ascii="Arial" w:hAnsi="Arial" w:cs="Arial"/>
-          <w:color w:val="313131"/>
-          <w:sz w:val="16"/>
-          <w:szCs w:val="32"/>
-        </w:rPr>
-      </w:pPr>
-      <w:r>
-        <w:rPr>
-          <w:rFonts w:ascii="Arial" w:hAnsi="Arial" w:cs="Arial"/>
-          <w:color w:val="313131"/>
-          <w:sz w:val="16"/>
-          <w:szCs w:val="32"/>
-        </w:rPr>
-        <w:t xml:space="preserve">    There is no page limit on submitted papers and essays. It is, however, the responsibility of the authors to keep the reviewers interested and motivated to read the paper. Reviewers are under no obligation to read all or even a substantial portion of a paper or essay if they do not find the initial part of it interesting</w:t>
-      </w:r>
-      <w:r>
-        <w:rPr>
-          <w:rFonts w:ascii="Arial" w:hAnsi="Arial" w:cs="Arial"/>
-          <w:color w:val="313131"/>
-          <w:sz w:val="16"/>
-          <w:szCs w:val="32"/>
-        </w:rPr>
-        <w:t>.</w:t>
-      </w:r>
-    </w:p>
-    <w:p>
-      <w:pPr>
-        <w:widowControl w:val="0"/>
-        <w:autoSpaceDE w:val="0"/>
-        <w:autoSpaceDN w:val="0"/>
-        <w:adjustRightInd w:val="0"/>
-        <w:rPr>
-          <w:rFonts w:ascii="Arial" w:hAnsi="Arial" w:cs="Arial"/>
-          <w:color w:val="313131"/>
-          <w:sz w:val="16"/>
-          <w:szCs w:val="32"/>
+        <w:t xml:space="preserve">' option using the Times New Roman font family with 10 point font size. If you are formatting your paper using </w:t>
+      </w:r>
+      <w:proofErr w:type="spellStart"/>
+      <w:r>
+        <w:rPr>
+          <w:rFonts w:ascii="Arial" w:hAnsi="Arial" w:cs="Arial"/>
+          <w:color w:val="313131"/>
+          <w:sz w:val="16"/>
+          <w:szCs w:val="32"/>
+        </w:rPr>
+        <w:t>LaTeX</w:t>
+      </w:r>
+      <w:proofErr w:type="spellEnd"/>
+      <w:r>
+        <w:rPr>
+          <w:rFonts w:ascii="Arial" w:hAnsi="Arial" w:cs="Arial"/>
+          <w:color w:val="313131"/>
+          <w:sz w:val="16"/>
+          <w:szCs w:val="32"/>
+        </w:rPr>
+        <w:t>, you will need to set the ‘10pt’ option in the ‘\</w:t>
+      </w:r>
+      <w:proofErr w:type="spellStart"/>
+      <w:r>
+        <w:rPr>
+          <w:rFonts w:ascii="Arial" w:hAnsi="Arial" w:cs="Arial"/>
+          <w:color w:val="313131"/>
+          <w:sz w:val="16"/>
+          <w:szCs w:val="32"/>
+        </w:rPr>
+        <w:t>documentclass</w:t>
+      </w:r>
+      <w:proofErr w:type="spellEnd"/>
+      <w:r>
+        <w:rPr>
+          <w:rFonts w:ascii="Arial" w:hAnsi="Arial" w:cs="Arial"/>
+          <w:color w:val="313131"/>
+          <w:sz w:val="16"/>
+          <w:szCs w:val="32"/>
+        </w:rPr>
+        <w:t xml:space="preserve">’ command. If you are formatting your paper using Word, you may wish to use the provided Word template that supports this font size. Please include page numbers in your submission for review using the </w:t>
+      </w:r>
+      <w:proofErr w:type="spellStart"/>
+      <w:r>
+        <w:rPr>
+          <w:rFonts w:ascii="Arial" w:hAnsi="Arial" w:cs="Arial"/>
+          <w:color w:val="313131"/>
+          <w:sz w:val="16"/>
+          <w:szCs w:val="32"/>
+        </w:rPr>
+        <w:t>LaTeX</w:t>
+      </w:r>
+      <w:proofErr w:type="spellEnd"/>
+      <w:r>
+        <w:rPr>
+          <w:rFonts w:ascii="Arial" w:hAnsi="Arial" w:cs="Arial"/>
+          <w:color w:val="313131"/>
+          <w:sz w:val="16"/>
+          <w:szCs w:val="32"/>
+        </w:rPr>
+        <w:t xml:space="preserve"> command ‘\</w:t>
+      </w:r>
+      <w:proofErr w:type="spellStart"/>
+      <w:r>
+        <w:rPr>
+          <w:rFonts w:ascii="Arial" w:hAnsi="Arial" w:cs="Arial"/>
+          <w:color w:val="313131"/>
+          <w:sz w:val="16"/>
+          <w:szCs w:val="32"/>
+        </w:rPr>
+        <w:t>settopmatter</w:t>
+      </w:r>
+      <w:proofErr w:type="spellEnd"/>
+      <w:r>
+        <w:rPr>
+          <w:rFonts w:ascii="Arial" w:hAnsi="Arial" w:cs="Arial"/>
+          <w:color w:val="313131"/>
+          <w:sz w:val="16"/>
+          <w:szCs w:val="32"/>
+        </w:rPr>
+        <w:t>{</w:t>
+      </w:r>
+      <w:proofErr w:type="spellStart"/>
+      <w:r>
+        <w:rPr>
+          <w:rFonts w:ascii="Arial" w:hAnsi="Arial" w:cs="Arial"/>
+          <w:color w:val="313131"/>
+          <w:sz w:val="16"/>
+          <w:szCs w:val="32"/>
+        </w:rPr>
+        <w:t>printfolios</w:t>
+      </w:r>
+      <w:proofErr w:type="spellEnd"/>
+      <w:r>
+        <w:rPr>
+          <w:rFonts w:ascii="Arial" w:hAnsi="Arial" w:cs="Arial"/>
+          <w:color w:val="313131"/>
+          <w:sz w:val="16"/>
+          <w:szCs w:val="32"/>
+        </w:rPr>
+        <w:t>=true}’ (see examples in template). Please also ensure that your submission is legible when printed on a black and white printer. In particular, please check that colors remain distinct and font sizes are legible.</w:t>
+      </w:r>
+    </w:p>
+    <w:p>
+      <w:pPr>
+        <w:widowControl w:val="0"/>
+        <w:autoSpaceDE w:val="0"/>
+        <w:autoSpaceDN w:val="0"/>
+        <w:adjustRightInd w:val="0"/>
+        <w:rPr>
+          <w:rFonts w:ascii="Arial" w:hAnsi="Arial" w:cs="Arial"/>
+          <w:color w:val="313131"/>
+          <w:sz w:val="16"/>
+          <w:szCs w:val="32"/>
+        </w:rPr>
+      </w:pPr>
+      <w:r>
+        <w:rPr>
+          <w:rFonts w:ascii="Arial" w:hAnsi="Arial" w:cs="Arial"/>
+          <w:color w:val="313131"/>
+          <w:sz w:val="16"/>
+          <w:szCs w:val="32"/>
+        </w:rPr>
+        <w:t xml:space="preserve">    </w:t>
+      </w:r>
+      <w:r>
+        <w:rPr>
+          <w:rFonts w:ascii="Arial" w:hAnsi="Arial" w:cs="Arial"/>
+          <w:color w:val="313131"/>
+          <w:sz w:val="16"/>
+          <w:szCs w:val="32"/>
+        </w:rPr>
+        <w:t>There is no page limit on submitted papers and essays. It is, however, the responsibility of the authors to keep the reviewers interested and motivated to read the paper. Reviewers are under no obligation to read all or even a substantial portion of a paper or essay if they do not find the initial part of it interesting.</w:t>
+      </w:r>
+    </w:p>
+    <w:p>
+      <w:pPr>
+        <w:widowControl w:val="0"/>
+        <w:autoSpaceDE w:val="0"/>
+        <w:autoSpaceDN w:val="0"/>
+        <w:adjustRightInd w:val="0"/>
+        <w:rPr>
+          <w:rFonts w:ascii="Arial" w:hAnsi="Arial" w:cs="Arial"/>
+          <w:color w:val="313131"/>
+          <w:sz w:val="10"/>
+          <w:szCs w:val="10"/>
         </w:rPr>
       </w:pPr>
     </w:p>
@@ -1291,8 +1344,8 @@
           <w:b/>
           <w:bCs/>
           <w:color w:val="D75828"/>
-          <w:sz w:val="18"/>
-          <w:szCs w:val="36"/>
+          <w:sz w:val="16"/>
+          <w:szCs w:val="16"/>
         </w:rPr>
       </w:pPr>
       <w:r>
@@ -1301,8 +1354,8 @@
           <w:b/>
           <w:bCs/>
           <w:color w:val="D75828"/>
-          <w:sz w:val="18"/>
-          <w:szCs w:val="36"/>
+          <w:sz w:val="16"/>
+          <w:szCs w:val="16"/>
         </w:rPr>
         <w:t>Review</w:t>
       </w:r>
@@ -1348,8 +1401,8 @@
         <w:rPr>
           <w:rFonts w:ascii="Arial" w:hAnsi="Arial" w:cs="Arial"/>
           <w:color w:val="313131"/>
-          <w:sz w:val="16"/>
-          <w:szCs w:val="32"/>
+          <w:sz w:val="10"/>
+          <w:szCs w:val="10"/>
         </w:rPr>
       </w:pPr>
     </w:p>
@@ -1364,8 +1417,8 @@
           <w:b/>
           <w:bCs/>
           <w:color w:val="D75828"/>
-          <w:sz w:val="18"/>
-          <w:szCs w:val="36"/>
+          <w:sz w:val="16"/>
+          <w:szCs w:val="16"/>
         </w:rPr>
       </w:pPr>
       <w:r>
@@ -1374,8 +1427,8 @@
           <w:b/>
           <w:bCs/>
           <w:color w:val="D75828"/>
-          <w:sz w:val="18"/>
-          <w:szCs w:val="36"/>
+          <w:sz w:val="16"/>
+          <w:szCs w:val="16"/>
         </w:rPr>
         <w:t>Important dates</w:t>
       </w:r>
@@ -1432,7 +1485,7 @@
           <w:sz w:val="16"/>
           <w:szCs w:val="32"/>
         </w:rPr>
-        <w:t>27</w:t>
+        <w:t>2</w:t>
       </w:r>
       <w:r>
         <w:rPr>
@@ -1442,7 +1495,7 @@
           <w:sz w:val="16"/>
           <w:szCs w:val="32"/>
         </w:rPr>
-        <w:t>, 201</w:t>
+        <w:t>0</w:t>
       </w:r>
       <w:r>
         <w:rPr>
@@ -1452,7 +1505,7 @@
           <w:sz w:val="16"/>
           <w:szCs w:val="32"/>
         </w:rPr>
-        <w:t>9</w:t>
+        <w:t xml:space="preserve">, </w:t>
       </w:r>
       <w:r>
         <w:rPr>
@@ -1462,6 +1515,16 @@
           <w:sz w:val="16"/>
           <w:szCs w:val="32"/>
         </w:rPr>
+        <w:t>2020</w:t>
+      </w:r>
+      <w:r>
+        <w:rPr>
+          <w:rFonts w:ascii="Arial" w:hAnsi="Arial" w:cs="Arial"/>
+          <w:b/>
+          <w:color w:val="313131"/>
+          <w:sz w:val="16"/>
+          <w:szCs w:val="32"/>
+        </w:rPr>
         <w:t xml:space="preserve"> (anywhere in the world)</w:t>
       </w:r>
     </w:p>
@@ -1512,84 +1575,111 @@
           <w:sz w:val="16"/>
           <w:szCs w:val="32"/>
         </w:rPr>
-        <w:t xml:space="preserve"> 1</w:t>
-      </w:r>
-      <w:r>
-        <w:rPr>
-          <w:rFonts w:ascii="Arial" w:hAnsi="Arial" w:cs="Arial"/>
-          <w:color w:val="313131"/>
-          <w:sz w:val="16"/>
-          <w:szCs w:val="32"/>
-        </w:rPr>
-        <w:t>8</w:t>
-      </w:r>
-      <w:r>
-        <w:rPr>
-          <w:rFonts w:ascii="Arial" w:hAnsi="Arial" w:cs="Arial"/>
-          <w:color w:val="313131"/>
-          <w:sz w:val="16"/>
-          <w:szCs w:val="32"/>
-        </w:rPr>
-        <w:t>, 2019</w:t>
-      </w:r>
-    </w:p>
-    <w:p>
-      <w:pPr>
-        <w:widowControl w:val="0"/>
-        <w:autoSpaceDE w:val="0"/>
-        <w:autoSpaceDN w:val="0"/>
-        <w:adjustRightInd w:val="0"/>
-        <w:rPr>
-          <w:rFonts w:ascii="Arial" w:hAnsi="Arial" w:cs="Arial"/>
-          <w:color w:val="313131"/>
-          <w:sz w:val="16"/>
-          <w:szCs w:val="32"/>
-        </w:rPr>
-      </w:pPr>
-      <w:r>
-        <w:rPr>
-          <w:rFonts w:ascii="Arial" w:hAnsi="Arial" w:cs="Arial"/>
-          <w:color w:val="313131"/>
-          <w:sz w:val="16"/>
-          <w:szCs w:val="32"/>
-        </w:rPr>
-        <w:t>Intermedia</w:t>
-      </w:r>
-      <w:r>
-        <w:rPr>
-          <w:rFonts w:ascii="Arial" w:hAnsi="Arial" w:cs="Arial"/>
-          <w:color w:val="313131"/>
-          <w:sz w:val="16"/>
-          <w:szCs w:val="32"/>
-        </w:rPr>
-        <w:t>te versions: March 1</w:t>
-      </w:r>
-      <w:r>
-        <w:rPr>
-          <w:rFonts w:ascii="Arial" w:hAnsi="Arial" w:cs="Arial"/>
-          <w:color w:val="313131"/>
-          <w:sz w:val="16"/>
-          <w:szCs w:val="32"/>
-        </w:rPr>
-        <w:t>5</w:t>
-      </w:r>
-      <w:r>
-        <w:rPr>
-          <w:rFonts w:ascii="Arial" w:hAnsi="Arial" w:cs="Arial"/>
-          <w:color w:val="313131"/>
-          <w:sz w:val="16"/>
-          <w:szCs w:val="32"/>
-        </w:rPr>
-        <w:t>, 201</w:t>
-      </w:r>
-      <w:r>
-        <w:rPr>
-          <w:rFonts w:ascii="Arial" w:hAnsi="Arial" w:cs="Arial"/>
-          <w:color w:val="313131"/>
-          <w:sz w:val="16"/>
-          <w:szCs w:val="32"/>
-        </w:rPr>
-        <w:t>9</w:t>
+        <w:t xml:space="preserve"> </w:t>
+      </w:r>
+      <w:r>
+        <w:rPr>
+          <w:rFonts w:ascii="Arial" w:hAnsi="Arial" w:cs="Arial"/>
+          <w:color w:val="313131"/>
+          <w:sz w:val="16"/>
+          <w:szCs w:val="32"/>
+        </w:rPr>
+        <w:t>10</w:t>
+      </w:r>
+      <w:r>
+        <w:rPr>
+          <w:rFonts w:ascii="Arial" w:hAnsi="Arial" w:cs="Arial"/>
+          <w:color w:val="313131"/>
+          <w:sz w:val="16"/>
+          <w:szCs w:val="32"/>
+        </w:rPr>
+        <w:t xml:space="preserve">, </w:t>
+      </w:r>
+      <w:r>
+        <w:rPr>
+          <w:rFonts w:ascii="Arial" w:hAnsi="Arial" w:cs="Arial"/>
+          <w:color w:val="313131"/>
+          <w:sz w:val="16"/>
+          <w:szCs w:val="32"/>
+        </w:rPr>
+        <w:t>2020</w:t>
+      </w:r>
+    </w:p>
+    <w:p>
+      <w:pPr>
+        <w:widowControl w:val="0"/>
+        <w:autoSpaceDE w:val="0"/>
+        <w:autoSpaceDN w:val="0"/>
+        <w:adjustRightInd w:val="0"/>
+        <w:rPr>
+          <w:rFonts w:ascii="Arial" w:hAnsi="Arial" w:cs="Arial"/>
+          <w:color w:val="313131"/>
+          <w:sz w:val="16"/>
+          <w:szCs w:val="32"/>
+        </w:rPr>
+      </w:pPr>
+      <w:r>
+        <w:rPr>
+          <w:rFonts w:ascii="Arial" w:hAnsi="Arial" w:cs="Arial"/>
+          <w:color w:val="313131"/>
+          <w:sz w:val="16"/>
+          <w:szCs w:val="32"/>
+        </w:rPr>
+        <w:t>Pre-</w:t>
+      </w:r>
+      <w:r>
+        <w:rPr>
+          <w:rFonts w:ascii="Arial" w:hAnsi="Arial" w:cs="Arial"/>
+          <w:color w:val="313131"/>
+          <w:sz w:val="16"/>
+          <w:szCs w:val="32"/>
+        </w:rPr>
+        <w:t xml:space="preserve">workshop </w:t>
+      </w:r>
+      <w:r>
+        <w:rPr>
+          <w:rFonts w:ascii="Arial" w:hAnsi="Arial" w:cs="Arial"/>
+          <w:color w:val="313131"/>
+          <w:sz w:val="16"/>
+          <w:szCs w:val="32"/>
+        </w:rPr>
+        <w:t>versions</w:t>
+      </w:r>
+      <w:r>
+        <w:rPr>
+          <w:rFonts w:ascii="Arial" w:hAnsi="Arial" w:cs="Arial"/>
+          <w:color w:val="313131"/>
+          <w:sz w:val="16"/>
+          <w:szCs w:val="32"/>
+        </w:rPr>
+        <w:t>: March 1</w:t>
+      </w:r>
+      <w:r>
+        <w:rPr>
+          <w:rFonts w:ascii="Arial" w:hAnsi="Arial" w:cs="Arial"/>
+          <w:color w:val="313131"/>
+          <w:sz w:val="16"/>
+          <w:szCs w:val="32"/>
+        </w:rPr>
+        <w:t>1</w:t>
+      </w:r>
+      <w:r>
+        <w:rPr>
+          <w:rFonts w:ascii="Arial" w:hAnsi="Arial" w:cs="Arial"/>
+          <w:color w:val="313131"/>
+          <w:sz w:val="16"/>
+          <w:szCs w:val="32"/>
+        </w:rPr>
+        <w:t xml:space="preserve">, </w:t>
+      </w:r>
+      <w:r>
+        <w:rPr>
+          <w:rFonts w:ascii="Arial" w:hAnsi="Arial" w:cs="Arial"/>
+          <w:color w:val="313131"/>
+          <w:sz w:val="16"/>
+          <w:szCs w:val="32"/>
+        </w:rPr>
+        <w:t>2020</w:t>
       </w:r>
     </w:p>
     <w:p>
@@ -1614,7 +1704,7 @@
           <w:sz w:val="16"/>
           <w:szCs w:val="32"/>
         </w:rPr>
-        <w:t>PX/1</w:t>
+        <w:t>PX/</w:t>
       </w:r>
       <w:r>
         <w:rPr>
@@ -1624,7 +1714,7 @@
           <w:sz w:val="16"/>
           <w:szCs w:val="32"/>
         </w:rPr>
-        <w:t>9</w:t>
+        <w:t>20</w:t>
       </w:r>
       <w:r>
         <w:rPr>
@@ -1634,7 +1724,7 @@
           <w:sz w:val="16"/>
           <w:szCs w:val="32"/>
         </w:rPr>
-        <w:t xml:space="preserve">: April </w:t>
+        <w:t xml:space="preserve">: </w:t>
       </w:r>
       <w:r>
         <w:rPr>
@@ -1644,7 +1734,7 @@
           <w:sz w:val="16"/>
           <w:szCs w:val="32"/>
         </w:rPr>
-        <w:t>1</w:t>
+        <w:t>March 23 or 24</w:t>
       </w:r>
       <w:r>
         <w:rPr>
@@ -1664,30 +1754,51 @@
           <w:sz w:val="16"/>
           <w:szCs w:val="32"/>
         </w:rPr>
-        <w:t xml:space="preserve"> 2019</w:t>
-      </w:r>
-    </w:p>
-    <w:p>
-      <w:pPr>
-        <w:widowControl w:val="0"/>
-        <w:autoSpaceDE w:val="0"/>
-        <w:autoSpaceDN w:val="0"/>
-        <w:adjustRightInd w:val="0"/>
-        <w:rPr>
-          <w:rFonts w:ascii="Arial" w:hAnsi="Arial" w:cs="Arial"/>
-          <w:color w:val="313131"/>
-          <w:sz w:val="16"/>
-          <w:szCs w:val="32"/>
-        </w:rPr>
-      </w:pPr>
-      <w:r>
-        <w:rPr>
-          <w:rFonts w:ascii="Arial" w:hAnsi="Arial" w:cs="Arial"/>
-          <w:color w:val="313131"/>
-          <w:sz w:val="16"/>
-          <w:szCs w:val="32"/>
-        </w:rPr>
-        <w:t xml:space="preserve">Final versions: </w:t>
+        <w:t xml:space="preserve"> </w:t>
+      </w:r>
+      <w:r>
+        <w:rPr>
+          <w:rFonts w:ascii="Arial" w:hAnsi="Arial" w:cs="Arial"/>
+          <w:b/>
+          <w:color w:val="313131"/>
+          <w:sz w:val="16"/>
+          <w:szCs w:val="32"/>
+        </w:rPr>
+        <w:t>2020</w:t>
+      </w:r>
+    </w:p>
+    <w:p>
+      <w:pPr>
+        <w:widowControl w:val="0"/>
+        <w:autoSpaceDE w:val="0"/>
+        <w:autoSpaceDN w:val="0"/>
+        <w:adjustRightInd w:val="0"/>
+        <w:rPr>
+          <w:rFonts w:ascii="Arial" w:hAnsi="Arial" w:cs="Arial"/>
+          <w:color w:val="313131"/>
+          <w:sz w:val="16"/>
+          <w:szCs w:val="32"/>
+        </w:rPr>
+      </w:pPr>
+      <w:bookmarkStart w:id="0" w:name="_GoBack"/>
+      <w:r>
+        <w:rPr>
+          <w:rFonts w:ascii="Arial" w:hAnsi="Arial" w:cs="Arial"/>
+          <w:color w:val="313131"/>
+          <w:sz w:val="16"/>
+          <w:szCs w:val="32"/>
+        </w:rPr>
+        <w:t>Final versions</w:t>
+      </w:r>
+      <w:bookmarkEnd w:id="0"/>
+      <w:r>
+        <w:rPr>
+          <w:rFonts w:ascii="Arial" w:hAnsi="Arial" w:cs="Arial"/>
+          <w:color w:val="313131"/>
+          <w:sz w:val="16"/>
+          <w:szCs w:val="32"/>
+        </w:rPr>
+        <w:t xml:space="preserve">: </w:t>
       </w:r>
       <w:r>
         <w:rPr>
@@ -1705,20 +1816,47 @@
           <w:sz w:val="16"/>
           <w:szCs w:val="32"/>
         </w:rPr>
-        <w:t xml:space="preserve"> 21, 2019</w:t>
-      </w:r>
-    </w:p>
-    <w:p>
-      <w:pPr>
-        <w:widowControl w:val="0"/>
-        <w:autoSpaceDE w:val="0"/>
-        <w:autoSpaceDN w:val="0"/>
-        <w:adjustRightInd w:val="0"/>
-        <w:rPr>
-          <w:rFonts w:ascii="Arial" w:hAnsi="Arial" w:cs="Arial"/>
-          <w:color w:val="313131"/>
-          <w:sz w:val="16"/>
-          <w:szCs w:val="32"/>
+        <w:t xml:space="preserve"> </w:t>
+      </w:r>
+      <w:r>
+        <w:rPr>
+          <w:rFonts w:ascii="Arial" w:hAnsi="Arial" w:cs="Arial"/>
+          <w:color w:val="313131"/>
+          <w:sz w:val="16"/>
+          <w:szCs w:val="32"/>
+        </w:rPr>
+        <w:t>14</w:t>
+      </w:r>
+      <w:r>
+        <w:rPr>
+          <w:rFonts w:ascii="Arial" w:hAnsi="Arial" w:cs="Arial"/>
+          <w:color w:val="313131"/>
+          <w:sz w:val="16"/>
+          <w:szCs w:val="32"/>
+        </w:rPr>
+        <w:t xml:space="preserve">, </w:t>
+      </w:r>
+      <w:r>
+        <w:rPr>
+          <w:rFonts w:ascii="Arial" w:hAnsi="Arial" w:cs="Arial"/>
+          <w:color w:val="313131"/>
+          <w:sz w:val="16"/>
+          <w:szCs w:val="32"/>
+        </w:rPr>
+        <w:t>2020</w:t>
+      </w:r>
+    </w:p>
+    <w:p>
+      <w:pPr>
+        <w:widowControl w:val="0"/>
+        <w:autoSpaceDE w:val="0"/>
+        <w:autoSpaceDN w:val="0"/>
+        <w:adjustRightInd w:val="0"/>
+        <w:rPr>
+          <w:rFonts w:ascii="Arial" w:hAnsi="Arial" w:cs="Arial"/>
+          <w:color w:val="313131"/>
+          <w:sz w:val="10"/>
+          <w:szCs w:val="10"/>
         </w:rPr>
       </w:pPr>
     </w:p>
@@ -1733,8 +1871,8 @@
           <w:b/>
           <w:bCs/>
           <w:color w:val="D75828"/>
-          <w:sz w:val="18"/>
-          <w:szCs w:val="36"/>
+          <w:sz w:val="16"/>
+          <w:szCs w:val="16"/>
         </w:rPr>
       </w:pPr>
       <w:r>
@@ -1743,8 +1881,8 @@
           <w:b/>
           <w:bCs/>
           <w:color w:val="D75828"/>
-          <w:sz w:val="18"/>
-          <w:szCs w:val="36"/>
+          <w:sz w:val="16"/>
+          <w:szCs w:val="16"/>
         </w:rPr>
         <w:t>Publication</w:t>
       </w:r>
@@ -1801,8 +1939,8 @@
         <w:rPr>
           <w:rFonts w:ascii="Arial" w:hAnsi="Arial" w:cs="Arial"/>
           <w:color w:val="313131"/>
-          <w:sz w:val="16"/>
-          <w:szCs w:val="32"/>
+          <w:sz w:val="10"/>
+          <w:szCs w:val="10"/>
         </w:rPr>
       </w:pPr>
     </w:p>
@@ -1817,8 +1955,8 @@
           <w:b/>
           <w:bCs/>
           <w:color w:val="D75828"/>
-          <w:sz w:val="18"/>
-          <w:szCs w:val="36"/>
+          <w:sz w:val="16"/>
+          <w:szCs w:val="16"/>
         </w:rPr>
       </w:pPr>
       <w:r>
@@ -1827,8 +1965,8 @@
           <w:b/>
           <w:bCs/>
           <w:color w:val="D75828"/>
-          <w:sz w:val="18"/>
-          <w:szCs w:val="36"/>
+          <w:sz w:val="16"/>
+          <w:szCs w:val="16"/>
         </w:rPr>
         <w:t>Organizers</w:t>
       </w:r>
@@ -2216,6 +2354,119 @@
     </w:lvl>
   </w:abstractNum>
   <w:abstractNum w:abstractNumId="3" w15:restartNumberingAfterBreak="0">
+    <w:nsid w:val="32953652"/>
+    <w:multiLevelType w:val="hybridMultilevel"/>
+    <w:tmpl w:val="D708DAD0"/>
+    <w:lvl w:ilvl="0" w:tplc="04090001">
+      <w:start w:val="1"/>
+      <w:numFmt w:val="bullet"/>
+      <w:lvlText w:val=""/>
+      <w:lvlJc w:val="left"/>
+      <w:pPr>
+        <w:ind w:left="720" w:hanging="360"/>
+      </w:pPr>
+      <w:rPr>
+        <w:rFonts w:ascii="Symbol" w:hAnsi="Symbol" w:hint="default"/>
+      </w:rPr>
+    </w:lvl>
+    <w:lvl w:ilvl="1" w:tplc="04090003" w:tentative="1">
+      <w:start w:val="1"/>
+      <w:numFmt w:val="bullet"/>
+      <w:lvlText w:val="o"/>
+      <w:lvlJc w:val="left"/>
+      <w:pPr>
+        <w:ind w:left="1440" w:hanging="360"/>
+      </w:pPr>
+      <w:rPr>
+        <w:rFonts w:ascii="Courier New" w:hAnsi="Courier New" w:cs="Courier New" w:hint="default"/>
+      </w:rPr>
+    </w:lvl>
+    <w:lvl w:ilvl="2" w:tplc="04090005" w:tentative="1">
+      <w:start w:val="1"/>
+      <w:numFmt w:val="bullet"/>
+      <w:lvlText w:val=""/>
+      <w:lvlJc w:val="left"/>
+      <w:pPr>
+        <w:ind w:left="2160" w:hanging="360"/>
+      </w:pPr>
+      <w:rPr>
+        <w:rFonts w:ascii="Wingdings" w:hAnsi="Wingdings" w:hint="default"/>
+      </w:rPr>
+    </w:lvl>
+    <w:lvl w:ilvl="3" w:tplc="04090001" w:tentative="1">
+      <w:start w:val="1"/>
+      <w:numFmt w:val="bullet"/>
+      <w:lvlText w:val=""/>
+      <w:lvlJc w:val="left"/>
+      <w:pPr>
+        <w:ind w:left="2880" w:hanging="360"/>
+      </w:pPr>
+      <w:rPr>
+        <w:rFonts w:ascii="Symbol" w:hAnsi="Symbol" w:hint="default"/>
+      </w:rPr>
+    </w:lvl>
+    <w:lvl w:ilvl="4" w:tplc="04090003" w:tentative="1">
+      <w:start w:val="1"/>
+      <w:numFmt w:val="bullet"/>
+      <w:lvlText w:val="o"/>
+      <w:lvlJc w:val="left"/>
+      <w:pPr>
+        <w:ind w:left="3600" w:hanging="360"/>
+      </w:pPr>
+      <w:rPr>
+        <w:rFonts w:ascii="Courier New" w:hAnsi="Courier New" w:cs="Courier New" w:hint="default"/>
+      </w:rPr>
+    </w:lvl>
+    <w:lvl w:ilvl="5" w:tplc="04090005" w:tentative="1">
+      <w:start w:val="1"/>
+      <w:numFmt w:val="bullet"/>
+      <w:lvlText w:val=""/>
+      <w:lvlJc w:val="left"/>
+      <w:pPr>
+        <w:ind w:left="4320" w:hanging="360"/>
+      </w:pPr>
+      <w:rPr>
+        <w:rFonts w:ascii="Wingdings" w:hAnsi="Wingdings" w:hint="default"/>
+      </w:rPr>
+    </w:lvl>
+    <w:lvl w:ilvl="6" w:tplc="04090001" w:tentative="1">
+      <w:start w:val="1"/>
+      <w:numFmt w:val="bullet"/>
+      <w:lvlText w:val=""/>
+      <w:lvlJc w:val="left"/>
+      <w:pPr>
+        <w:ind w:left="5040" w:hanging="360"/>
+      </w:pPr>
+      <w:rPr>
+        <w:rFonts w:ascii="Symbol" w:hAnsi="Symbol" w:hint="default"/>
+      </w:rPr>
+    </w:lvl>
+    <w:lvl w:ilvl="7" w:tplc="04090003" w:tentative="1">
+      <w:start w:val="1"/>
+      <w:numFmt w:val="bullet"/>
+      <w:lvlText w:val="o"/>
+      <w:lvlJc w:val="left"/>
+      <w:pPr>
+        <w:ind w:left="5760" w:hanging="360"/>
+      </w:pPr>
+      <w:rPr>
+        <w:rFonts w:ascii="Courier New" w:hAnsi="Courier New" w:cs="Courier New" w:hint="default"/>
+      </w:rPr>
+    </w:lvl>
+    <w:lvl w:ilvl="8" w:tplc="04090005" w:tentative="1">
+      <w:start w:val="1"/>
+      <w:numFmt w:val="bullet"/>
+      <w:lvlText w:val=""/>
+      <w:lvlJc w:val="left"/>
+      <w:pPr>
+        <w:ind w:left="6480" w:hanging="360"/>
+      </w:pPr>
+      <w:rPr>
+        <w:rFonts w:ascii="Wingdings" w:hAnsi="Wingdings" w:hint="default"/>
+      </w:rPr>
+    </w:lvl>
+  </w:abstractNum>
+  <w:abstractNum w:abstractNumId="4" w15:restartNumberingAfterBreak="0">
     <w:nsid w:val="5B6D3787"/>
     <w:multiLevelType w:val="hybridMultilevel"/>
     <w:tmpl w:val="06F68348"/>
@@ -2338,6 +2589,9 @@
     <w:abstractNumId w:val="2"/>
   </w:num>
   <w:num w:numId="4">
+    <w:abstractNumId w:val="4"/>
+  </w:num>
+  <w:num w:numId="5">
     <w:abstractNumId w:val="3"/>
   </w:num>
 </w:numbering>

--- a/px20/media/PX20CfP.docx
+++ b/px20/media/PX20CfP.docx
@@ -1652,7 +1652,160 @@
           <w:sz w:val="16"/>
           <w:szCs w:val="32"/>
         </w:rPr>
-        <w:t>: March 1</w:t>
+        <w:t xml:space="preserve">: March </w:t>
+      </w:r>
+      <w:r>
+        <w:rPr>
+          <w:rFonts w:ascii="Arial" w:hAnsi="Arial" w:cs="Arial"/>
+          <w:color w:val="313131"/>
+          <w:sz w:val="16"/>
+          <w:szCs w:val="32"/>
+        </w:rPr>
+        <w:t>2</w:t>
+      </w:r>
+      <w:r>
+        <w:rPr>
+          <w:rFonts w:ascii="Arial" w:hAnsi="Arial" w:cs="Arial"/>
+          <w:color w:val="313131"/>
+          <w:sz w:val="16"/>
+          <w:szCs w:val="32"/>
+        </w:rPr>
+        <w:t xml:space="preserve">, </w:t>
+      </w:r>
+      <w:r>
+        <w:rPr>
+          <w:rFonts w:ascii="Arial" w:hAnsi="Arial" w:cs="Arial"/>
+          <w:color w:val="313131"/>
+          <w:sz w:val="16"/>
+          <w:szCs w:val="32"/>
+        </w:rPr>
+        <w:t>2020</w:t>
+      </w:r>
+    </w:p>
+    <w:p>
+      <w:pPr>
+        <w:widowControl w:val="0"/>
+        <w:autoSpaceDE w:val="0"/>
+        <w:autoSpaceDN w:val="0"/>
+        <w:adjustRightInd w:val="0"/>
+        <w:rPr>
+          <w:rFonts w:ascii="Arial" w:hAnsi="Arial" w:cs="Arial"/>
+          <w:b/>
+          <w:color w:val="313131"/>
+          <w:sz w:val="16"/>
+          <w:szCs w:val="32"/>
+        </w:rPr>
+      </w:pPr>
+      <w:r>
+        <w:rPr>
+          <w:rFonts w:ascii="Arial" w:hAnsi="Arial" w:cs="Arial"/>
+          <w:b/>
+          <w:color w:val="313131"/>
+          <w:sz w:val="16"/>
+          <w:szCs w:val="32"/>
+        </w:rPr>
+        <w:t>PX/</w:t>
+      </w:r>
+      <w:r>
+        <w:rPr>
+          <w:rFonts w:ascii="Arial" w:hAnsi="Arial" w:cs="Arial"/>
+          <w:b/>
+          <w:color w:val="313131"/>
+          <w:sz w:val="16"/>
+          <w:szCs w:val="32"/>
+        </w:rPr>
+        <w:t>20</w:t>
+      </w:r>
+      <w:r>
+        <w:rPr>
+          <w:rFonts w:ascii="Arial" w:hAnsi="Arial" w:cs="Arial"/>
+          <w:b/>
+          <w:color w:val="313131"/>
+          <w:sz w:val="16"/>
+          <w:szCs w:val="32"/>
+        </w:rPr>
+        <w:t xml:space="preserve">: </w:t>
+      </w:r>
+      <w:r>
+        <w:rPr>
+          <w:rFonts w:ascii="Arial" w:hAnsi="Arial" w:cs="Arial"/>
+          <w:b/>
+          <w:color w:val="313131"/>
+          <w:sz w:val="16"/>
+          <w:szCs w:val="32"/>
+        </w:rPr>
+        <w:t>March 23 or 24</w:t>
+      </w:r>
+      <w:r>
+        <w:rPr>
+          <w:rFonts w:ascii="Arial" w:hAnsi="Arial" w:cs="Arial"/>
+          <w:b/>
+          <w:color w:val="313131"/>
+          <w:sz w:val="16"/>
+          <w:szCs w:val="32"/>
+        </w:rPr>
+        <w:t>,</w:t>
+      </w:r>
+      <w:r>
+        <w:rPr>
+          <w:rFonts w:ascii="Arial" w:hAnsi="Arial" w:cs="Arial"/>
+          <w:b/>
+          <w:color w:val="313131"/>
+          <w:sz w:val="16"/>
+          <w:szCs w:val="32"/>
+        </w:rPr>
+        <w:t xml:space="preserve"> </w:t>
+      </w:r>
+      <w:r>
+        <w:rPr>
+          <w:rFonts w:ascii="Arial" w:hAnsi="Arial" w:cs="Arial"/>
+          <w:b/>
+          <w:color w:val="313131"/>
+          <w:sz w:val="16"/>
+          <w:szCs w:val="32"/>
+        </w:rPr>
+        <w:t>2020</w:t>
+      </w:r>
+    </w:p>
+    <w:p>
+      <w:pPr>
+        <w:widowControl w:val="0"/>
+        <w:autoSpaceDE w:val="0"/>
+        <w:autoSpaceDN w:val="0"/>
+        <w:adjustRightInd w:val="0"/>
+        <w:rPr>
+          <w:rFonts w:ascii="Arial" w:hAnsi="Arial" w:cs="Arial"/>
+          <w:color w:val="313131"/>
+          <w:sz w:val="16"/>
+          <w:szCs w:val="32"/>
+        </w:rPr>
+      </w:pPr>
+      <w:r>
+        <w:rPr>
+          <w:rFonts w:ascii="Arial" w:hAnsi="Arial" w:cs="Arial"/>
+          <w:color w:val="313131"/>
+          <w:sz w:val="16"/>
+          <w:szCs w:val="32"/>
+        </w:rPr>
+        <w:t xml:space="preserve">Final versions: </w:t>
+      </w:r>
+      <w:r>
+        <w:rPr>
+          <w:rFonts w:ascii="Arial" w:hAnsi="Arial" w:cs="Arial"/>
+          <w:color w:val="313131"/>
+          <w:sz w:val="16"/>
+          <w:szCs w:val="32"/>
+        </w:rPr>
+        <w:t>April</w:t>
+      </w:r>
+      <w:r>
+        <w:rPr>
+          <w:rFonts w:ascii="Arial" w:hAnsi="Arial" w:cs="Arial"/>
+          <w:color w:val="313131"/>
+          <w:sz w:val="16"/>
+          <w:szCs w:val="32"/>
+        </w:rPr>
+        <w:t xml:space="preserve"> </w:t>
       </w:r>
       <w:r>
         <w:rPr>
@@ -1670,163 +1823,10 @@
           <w:sz w:val="16"/>
           <w:szCs w:val="32"/>
         </w:rPr>
-        <w:t xml:space="preserve">, </w:t>
-      </w:r>
-      <w:r>
-        <w:rPr>
-          <w:rFonts w:ascii="Arial" w:hAnsi="Arial" w:cs="Arial"/>
-          <w:color w:val="313131"/>
-          <w:sz w:val="16"/>
-          <w:szCs w:val="32"/>
-        </w:rPr>
-        <w:t>2020</w:t>
-      </w:r>
-    </w:p>
-    <w:p>
-      <w:pPr>
-        <w:widowControl w:val="0"/>
-        <w:autoSpaceDE w:val="0"/>
-        <w:autoSpaceDN w:val="0"/>
-        <w:adjustRightInd w:val="0"/>
-        <w:rPr>
-          <w:rFonts w:ascii="Arial" w:hAnsi="Arial" w:cs="Arial"/>
-          <w:b/>
-          <w:color w:val="313131"/>
-          <w:sz w:val="16"/>
-          <w:szCs w:val="32"/>
-        </w:rPr>
-      </w:pPr>
-      <w:r>
-        <w:rPr>
-          <w:rFonts w:ascii="Arial" w:hAnsi="Arial" w:cs="Arial"/>
-          <w:b/>
-          <w:color w:val="313131"/>
-          <w:sz w:val="16"/>
-          <w:szCs w:val="32"/>
-        </w:rPr>
-        <w:t>PX/</w:t>
-      </w:r>
-      <w:r>
-        <w:rPr>
-          <w:rFonts w:ascii="Arial" w:hAnsi="Arial" w:cs="Arial"/>
-          <w:b/>
-          <w:color w:val="313131"/>
-          <w:sz w:val="16"/>
-          <w:szCs w:val="32"/>
-        </w:rPr>
-        <w:t>20</w:t>
-      </w:r>
-      <w:r>
-        <w:rPr>
-          <w:rFonts w:ascii="Arial" w:hAnsi="Arial" w:cs="Arial"/>
-          <w:b/>
-          <w:color w:val="313131"/>
-          <w:sz w:val="16"/>
-          <w:szCs w:val="32"/>
-        </w:rPr>
-        <w:t xml:space="preserve">: </w:t>
-      </w:r>
-      <w:r>
-        <w:rPr>
-          <w:rFonts w:ascii="Arial" w:hAnsi="Arial" w:cs="Arial"/>
-          <w:b/>
-          <w:color w:val="313131"/>
-          <w:sz w:val="16"/>
-          <w:szCs w:val="32"/>
-        </w:rPr>
-        <w:t>March 23 or 24</w:t>
-      </w:r>
-      <w:r>
-        <w:rPr>
-          <w:rFonts w:ascii="Arial" w:hAnsi="Arial" w:cs="Arial"/>
-          <w:b/>
-          <w:color w:val="313131"/>
-          <w:sz w:val="16"/>
-          <w:szCs w:val="32"/>
-        </w:rPr>
-        <w:t>,</w:t>
-      </w:r>
-      <w:r>
-        <w:rPr>
-          <w:rFonts w:ascii="Arial" w:hAnsi="Arial" w:cs="Arial"/>
-          <w:b/>
-          <w:color w:val="313131"/>
-          <w:sz w:val="16"/>
-          <w:szCs w:val="32"/>
-        </w:rPr>
-        <w:t xml:space="preserve"> </w:t>
-      </w:r>
-      <w:r>
-        <w:rPr>
-          <w:rFonts w:ascii="Arial" w:hAnsi="Arial" w:cs="Arial"/>
-          <w:b/>
-          <w:color w:val="313131"/>
-          <w:sz w:val="16"/>
-          <w:szCs w:val="32"/>
-        </w:rPr>
-        <w:t>2020</w:t>
-      </w:r>
-    </w:p>
-    <w:p>
-      <w:pPr>
-        <w:widowControl w:val="0"/>
-        <w:autoSpaceDE w:val="0"/>
-        <w:autoSpaceDN w:val="0"/>
-        <w:adjustRightInd w:val="0"/>
-        <w:rPr>
-          <w:rFonts w:ascii="Arial" w:hAnsi="Arial" w:cs="Arial"/>
-          <w:color w:val="313131"/>
-          <w:sz w:val="16"/>
-          <w:szCs w:val="32"/>
-        </w:rPr>
-      </w:pPr>
+        <w:t>6</w:t>
+      </w:r>
       <w:bookmarkStart w:id="0" w:name="_GoBack"/>
-      <w:r>
-        <w:rPr>
-          <w:rFonts w:ascii="Arial" w:hAnsi="Arial" w:cs="Arial"/>
-          <w:color w:val="313131"/>
-          <w:sz w:val="16"/>
-          <w:szCs w:val="32"/>
-        </w:rPr>
-        <w:t>Final versions</w:t>
-      </w:r>
       <w:bookmarkEnd w:id="0"/>
-      <w:r>
-        <w:rPr>
-          <w:rFonts w:ascii="Arial" w:hAnsi="Arial" w:cs="Arial"/>
-          <w:color w:val="313131"/>
-          <w:sz w:val="16"/>
-          <w:szCs w:val="32"/>
-        </w:rPr>
-        <w:t xml:space="preserve">: </w:t>
-      </w:r>
-      <w:r>
-        <w:rPr>
-          <w:rFonts w:ascii="Arial" w:hAnsi="Arial" w:cs="Arial"/>
-          <w:color w:val="313131"/>
-          <w:sz w:val="16"/>
-          <w:szCs w:val="32"/>
-        </w:rPr>
-        <w:t>April</w:t>
-      </w:r>
-      <w:r>
-        <w:rPr>
-          <w:rFonts w:ascii="Arial" w:hAnsi="Arial" w:cs="Arial"/>
-          <w:color w:val="313131"/>
-          <w:sz w:val="16"/>
-          <w:szCs w:val="32"/>
-        </w:rPr>
-        <w:t xml:space="preserve"> </w:t>
-      </w:r>
-      <w:r>
-        <w:rPr>
-          <w:rFonts w:ascii="Arial" w:hAnsi="Arial" w:cs="Arial"/>
-          <w:color w:val="313131"/>
-          <w:sz w:val="16"/>
-          <w:szCs w:val="32"/>
-        </w:rPr>
-        <w:t>14</w:t>
-      </w:r>
       <w:r>
         <w:rPr>
           <w:rFonts w:ascii="Arial" w:hAnsi="Arial" w:cs="Arial"/>
